--- a/Deliverables/MAXGBoost Paper for TEKNOS.docx
+++ b/Deliverables/MAXGBoost Paper for TEKNOS.docx
@@ -133,18 +133,8 @@
           <w:sz w:val="24"/>
           <w:szCs w:val="24"/>
         </w:rPr>
-        <w:t xml:space="preserve">Anirudh </w:t>
-      </w:r>
-      <w:proofErr w:type="spellStart"/>
-      <w:r>
-        <w:rPr>
-          <w:rFonts w:ascii="Century Schoolbook" w:eastAsia="Century Schoolbook" w:hAnsi="Century Schoolbook" w:cs="Century Schoolbook"/>
-          <w:sz w:val="24"/>
-          <w:szCs w:val="24"/>
-        </w:rPr>
-        <w:t>Chintaluri</w:t>
-      </w:r>
-      <w:proofErr w:type="spellEnd"/>
+        <w:t>Anirudh Chintaluri</w:t>
+      </w:r>
       <w:r>
         <w:rPr>
           <w:rFonts w:ascii="Century Schoolbook" w:eastAsia="Century Schoolbook" w:hAnsi="Century Schoolbook" w:cs="Century Schoolbook"/>
@@ -168,18 +158,8 @@
           <w:sz w:val="24"/>
           <w:szCs w:val="24"/>
         </w:rPr>
-        <w:t xml:space="preserve">Vini </w:t>
-      </w:r>
-      <w:proofErr w:type="spellStart"/>
-      <w:r>
-        <w:rPr>
-          <w:rFonts w:ascii="Century Schoolbook" w:eastAsia="Century Schoolbook" w:hAnsi="Century Schoolbook" w:cs="Century Schoolbook"/>
-          <w:sz w:val="24"/>
-          <w:szCs w:val="24"/>
-        </w:rPr>
-        <w:t>Rezanejad</w:t>
-      </w:r>
-      <w:proofErr w:type="spellEnd"/>
+        <w:t>Vini Rezanejad</w:t>
+      </w:r>
       <w:r>
         <w:rPr>
           <w:rFonts w:ascii="Century Schoolbook" w:eastAsia="Century Schoolbook" w:hAnsi="Century Schoolbook" w:cs="Century Schoolbook"/>
@@ -4779,29 +4759,7 @@
           <w:szCs w:val="24"/>
           <w:highlight w:val="white"/>
         </w:rPr>
-        <w:t xml:space="preserve"> reduction can prevent the model from exploring regions of the feature space where fraud patterns are more subtle in the dataset. Moreover, the rapid learning rate adaptations can cause MAXGBoost to focus intensely on clearly discriminative features. While this improves precision in the scenario of credit card fraud detection, it may cause the model to underweight features that are weakly correlated with f</w:t>
-      </w:r>
-      <w:proofErr w:type="spellStart"/>
-      <w:r>
-        <w:rPr>
-          <w:rFonts w:ascii="Century Schoolbook" w:eastAsia="Century Schoolbook" w:hAnsi="Century Schoolbook" w:cs="Century Schoolbook"/>
-          <w:color w:val="212529"/>
-          <w:sz w:val="24"/>
-          <w:szCs w:val="24"/>
-          <w:highlight w:val="white"/>
-        </w:rPr>
-        <w:t>raud</w:t>
-      </w:r>
-      <w:proofErr w:type="spellEnd"/>
-      <w:r>
-        <w:rPr>
-          <w:rFonts w:ascii="Century Schoolbook" w:eastAsia="Century Schoolbook" w:hAnsi="Century Schoolbook" w:cs="Century Schoolbook"/>
-          <w:color w:val="212529"/>
-          <w:sz w:val="24"/>
-          <w:szCs w:val="24"/>
-          <w:highlight w:val="white"/>
-        </w:rPr>
-        <w:t>, the minority class. In contrast, RF’s random feature sampling, CGB’s continual moderate learning rate, and EGB’s slower learning rate decay allow them to maintain a more comprehensive coverage of the entire feature space.</w:t>
+        <w:t xml:space="preserve"> reduction can prevent the model from exploring regions of the feature space where fraud patterns are more subtle in the dataset. Moreover, the rapid learning rate adaptations can cause MAXGBoost to focus intensely on clearly discriminative features. While this improves precision in the scenario of credit card fraud detection, it may cause the model to underweight features that are weakly correlated with fraud, the minority class. In contrast, RF’s random feature sampling, CGB’s continual moderate learning rate, and EGB’s slower learning rate decay allow them to maintain a more comprehensive coverage of the entire feature space.</w:t>
       </w:r>
     </w:p>
     <w:p>
@@ -4980,10 +4938,11 @@
         <w:spacing w:after="240"/>
         <w:rPr>
           <w:rFonts w:ascii="Century Schoolbook" w:eastAsia="Century Schoolbook" w:hAnsi="Century Schoolbook" w:cs="Century Schoolbook"/>
-          <w:color w:val="212529"/>
-          <w:sz w:val="24"/>
-          <w:szCs w:val="24"/>
-          <w:highlight w:val="white"/>
+          <w:color w:val="1155CC"/>
+          <w:sz w:val="24"/>
+          <w:szCs w:val="24"/>
+          <w:highlight w:val="white"/>
+          <w:u w:val="single"/>
         </w:rPr>
       </w:pPr>
       <w:r>
@@ -4996,29 +4955,135 @@
         </w:rPr>
         <w:t xml:space="preserve">All code used for the development and tuning of our machine learning models can be found in the following repository: </w:t>
       </w:r>
-      <w:hyperlink r:id="rId8">
+      <w:hyperlink r:id="rId8" w:history="1">
         <w:r>
           <w:rPr>
+            <w:rStyle w:val="Hyperlink"/>
             <w:rFonts w:ascii="Century Schoolbook" w:eastAsia="Century Schoolbook" w:hAnsi="Century Schoolbook" w:cs="Century Schoolbook"/>
-            <w:color w:val="1155CC"/>
             <w:sz w:val="24"/>
             <w:szCs w:val="24"/>
             <w:highlight w:val="white"/>
-            <w:u w:val="single"/>
           </w:rPr>
-          <w:t>https://github.com/anirudhc5/MAXGBoost-Repo</w:t>
+          <w:t>https://github.com/V</w:t>
+        </w:r>
+        <w:r>
+          <w:rPr>
+            <w:rStyle w:val="Hyperlink"/>
+            <w:rFonts w:ascii="Century Schoolbook" w:eastAsia="Century Schoolbook" w:hAnsi="Century Schoolbook" w:cs="Century Schoolbook"/>
+            <w:sz w:val="24"/>
+            <w:szCs w:val="24"/>
+            <w:highlight w:val="white"/>
+          </w:rPr>
+          <w:t>i</w:t>
+        </w:r>
+        <w:r>
+          <w:rPr>
+            <w:rStyle w:val="Hyperlink"/>
+            <w:rFonts w:ascii="Century Schoolbook" w:eastAsia="Century Schoolbook" w:hAnsi="Century Schoolbook" w:cs="Century Schoolbook"/>
+            <w:sz w:val="24"/>
+            <w:szCs w:val="24"/>
+            <w:highlight w:val="white"/>
+          </w:rPr>
+          <w:t>ni-41/</w:t>
+        </w:r>
+        <w:r>
+          <w:rPr>
+            <w:rStyle w:val="Hyperlink"/>
+            <w:rFonts w:ascii="Century Schoolbook" w:eastAsia="Century Schoolbook" w:hAnsi="Century Schoolbook" w:cs="Century Schoolbook"/>
+            <w:sz w:val="24"/>
+            <w:szCs w:val="24"/>
+            <w:highlight w:val="white"/>
+          </w:rPr>
+          <w:t>M</w:t>
+        </w:r>
+        <w:r>
+          <w:rPr>
+            <w:rStyle w:val="Hyperlink"/>
+            <w:rFonts w:ascii="Century Schoolbook" w:eastAsia="Century Schoolbook" w:hAnsi="Century Schoolbook" w:cs="Century Schoolbook"/>
+            <w:sz w:val="24"/>
+            <w:szCs w:val="24"/>
+            <w:highlight w:val="white"/>
+          </w:rPr>
+          <w:t>A</w:t>
+        </w:r>
+        <w:r>
+          <w:rPr>
+            <w:rStyle w:val="Hyperlink"/>
+            <w:rFonts w:ascii="Century Schoolbook" w:eastAsia="Century Schoolbook" w:hAnsi="Century Schoolbook" w:cs="Century Schoolbook"/>
+            <w:sz w:val="24"/>
+            <w:szCs w:val="24"/>
+            <w:highlight w:val="white"/>
+          </w:rPr>
+          <w:t>XGB</w:t>
+        </w:r>
+        <w:r>
+          <w:rPr>
+            <w:rStyle w:val="Hyperlink"/>
+            <w:rFonts w:ascii="Century Schoolbook" w:eastAsia="Century Schoolbook" w:hAnsi="Century Schoolbook" w:cs="Century Schoolbook"/>
+            <w:sz w:val="24"/>
+            <w:szCs w:val="24"/>
+            <w:highlight w:val="white"/>
+          </w:rPr>
+          <w:t>o</w:t>
+        </w:r>
+        <w:r>
+          <w:rPr>
+            <w:rStyle w:val="Hyperlink"/>
+            <w:rFonts w:ascii="Century Schoolbook" w:eastAsia="Century Schoolbook" w:hAnsi="Century Schoolbook" w:cs="Century Schoolbook"/>
+            <w:sz w:val="24"/>
+            <w:szCs w:val="24"/>
+            <w:highlight w:val="white"/>
+          </w:rPr>
+          <w:t>ost</w:t>
         </w:r>
       </w:hyperlink>
       <w:r>
         <w:rPr>
           <w:rFonts w:ascii="Century Schoolbook" w:eastAsia="Century Schoolbook" w:hAnsi="Century Schoolbook" w:cs="Century Schoolbook"/>
-          <w:color w:val="212529"/>
-          <w:sz w:val="24"/>
-          <w:szCs w:val="24"/>
-          <w:highlight w:val="white"/>
-        </w:rPr>
-        <w:t>. Code was written in Python 3.12.2.</w:t>
-      </w:r>
+          <w:color w:val="1155CC"/>
+          <w:sz w:val="24"/>
+          <w:szCs w:val="24"/>
+          <w:highlight w:val="white"/>
+          <w:u w:val="single"/>
+        </w:rPr>
+        <w:t xml:space="preserve">. </w:t>
+      </w:r>
+    </w:p>
+    <w:p>
+      <w:pPr>
+        <w:shd w:val="clear" w:color="auto" w:fill="FFFFFF"/>
+        <w:spacing w:after="240"/>
+        <w:rPr>
+          <w:rFonts w:ascii="Century Schoolbook" w:eastAsia="Century Schoolbook" w:hAnsi="Century Schoolbook" w:cs="Century Schoolbook"/>
+          <w:color w:val="212529"/>
+          <w:sz w:val="24"/>
+          <w:szCs w:val="24"/>
+          <w:highlight w:val="white"/>
+        </w:rPr>
+      </w:pPr>
+      <w:r>
+        <w:rPr>
+          <w:rFonts w:ascii="Century Schoolbook" w:eastAsia="Century Schoolbook" w:hAnsi="Century Schoolbook" w:cs="Century Schoolbook"/>
+          <w:color w:val="212529"/>
+          <w:sz w:val="24"/>
+          <w:szCs w:val="24"/>
+          <w:highlight w:val="white"/>
+        </w:rPr>
+        <w:t>Code was written in Python 3.12.2.</w:t>
+      </w:r>
+    </w:p>
+    <w:p>
+      <w:pPr>
+        <w:shd w:val="clear" w:color="auto" w:fill="FFFFFF"/>
+        <w:spacing w:after="240"/>
+        <w:rPr>
+          <w:rFonts w:ascii="Century Schoolbook" w:eastAsia="Century Schoolbook" w:hAnsi="Century Schoolbook" w:cs="Century Schoolbook"/>
+          <w:color w:val="212529"/>
+          <w:sz w:val="24"/>
+          <w:szCs w:val="24"/>
+          <w:highlight w:val="white"/>
+        </w:rPr>
+      </w:pPr>
     </w:p>
     <w:p>
       <w:pPr>
@@ -5046,6 +5111,7 @@
           <w:szCs w:val="24"/>
           <w:highlight w:val="white"/>
         </w:rPr>
+        <w:lastRenderedPageBreak/>
         <w:t>References</w:t>
       </w:r>
     </w:p>
@@ -5069,30 +5135,7 @@
           <w:szCs w:val="24"/>
           <w:highlight w:val="white"/>
         </w:rPr>
-        <w:lastRenderedPageBreak/>
-        <w:t xml:space="preserve">Andrej </w:t>
-      </w:r>
-      <w:proofErr w:type="spellStart"/>
-      <w:r>
-        <w:rPr>
-          <w:rFonts w:ascii="Century Schoolbook" w:eastAsia="Century Schoolbook" w:hAnsi="Century Schoolbook" w:cs="Century Schoolbook"/>
-          <w:color w:val="212529"/>
-          <w:sz w:val="24"/>
-          <w:szCs w:val="24"/>
-          <w:highlight w:val="white"/>
-        </w:rPr>
-        <w:t>Baranovskij</w:t>
-      </w:r>
-      <w:proofErr w:type="spellEnd"/>
-      <w:r>
-        <w:rPr>
-          <w:rFonts w:ascii="Century Schoolbook" w:eastAsia="Century Schoolbook" w:hAnsi="Century Schoolbook" w:cs="Century Schoolbook"/>
-          <w:color w:val="212529"/>
-          <w:sz w:val="24"/>
-          <w:szCs w:val="24"/>
-          <w:highlight w:val="white"/>
-        </w:rPr>
-        <w:t xml:space="preserve">. (2019, March 12). </w:t>
+        <w:t xml:space="preserve">Andrej Baranovskij. (2019, March 12). </w:t>
       </w:r>
       <w:r>
         <w:rPr>
@@ -5727,29 +5770,7 @@
           <w:szCs w:val="24"/>
           <w:highlight w:val="white"/>
         </w:rPr>
-        <w:t xml:space="preserve">Vitaly </w:t>
-      </w:r>
-      <w:proofErr w:type="spellStart"/>
-      <w:r>
-        <w:rPr>
-          <w:rFonts w:ascii="Century Schoolbook" w:eastAsia="Century Schoolbook" w:hAnsi="Century Schoolbook" w:cs="Century Schoolbook"/>
-          <w:color w:val="212529"/>
-          <w:sz w:val="24"/>
-          <w:szCs w:val="24"/>
-          <w:highlight w:val="white"/>
-        </w:rPr>
-        <w:t>Bushaev</w:t>
-      </w:r>
-      <w:proofErr w:type="spellEnd"/>
-      <w:r>
-        <w:rPr>
-          <w:rFonts w:ascii="Century Schoolbook" w:eastAsia="Century Schoolbook" w:hAnsi="Century Schoolbook" w:cs="Century Schoolbook"/>
-          <w:color w:val="212529"/>
-          <w:sz w:val="24"/>
-          <w:szCs w:val="24"/>
-          <w:highlight w:val="white"/>
-        </w:rPr>
-        <w:t xml:space="preserve">. (2017, December 4). </w:t>
+        <w:t xml:space="preserve">Vitaly Bushaev. (2017, December 4). </w:t>
       </w:r>
       <w:r>
         <w:rPr>
@@ -5793,6 +5814,7 @@
           <w:szCs w:val="24"/>
           <w:highlight w:val="white"/>
         </w:rPr>
+        <w:lastRenderedPageBreak/>
         <w:t xml:space="preserve">Wang, C., Wang, Z., Ouyang, Y., &amp; Soleimani, B. H. (2024, May 27). </w:t>
       </w:r>
       <w:r>
@@ -5814,18 +5836,7 @@
           <w:szCs w:val="24"/>
           <w:highlight w:val="white"/>
         </w:rPr>
-        <w:t xml:space="preserve">. Proceedings of the Canadian </w:t>
-      </w:r>
-      <w:r>
-        <w:rPr>
-          <w:rFonts w:ascii="Century Schoolbook" w:eastAsia="Century Schoolbook" w:hAnsi="Century Schoolbook" w:cs="Century Schoolbook"/>
-          <w:color w:val="212529"/>
-          <w:sz w:val="24"/>
-          <w:szCs w:val="24"/>
-          <w:highlight w:val="white"/>
-        </w:rPr>
-        <w:lastRenderedPageBreak/>
-        <w:t>Conference on Artificial Intelligence. https://caiac.pubpub.org/pub/py65wd3c/release/1</w:t>
+        <w:t>. Proceedings of the Canadian Conference on Artificial Intelligence. https://caiac.pubpub.org/pub/py65wd3c/release/1</w:t>
       </w:r>
     </w:p>
     <w:p>
@@ -5921,25 +5932,7 @@
           <w:sz w:val="20"/>
           <w:szCs w:val="20"/>
         </w:rPr>
-        <w:t xml:space="preserve"> Anirudh </w:t>
-      </w:r>
-      <w:proofErr w:type="spellStart"/>
-      <w:r>
-        <w:rPr>
-          <w:rFonts w:ascii="Century Schoolbook" w:eastAsia="Century Schoolbook" w:hAnsi="Century Schoolbook" w:cs="Century Schoolbook"/>
-          <w:sz w:val="20"/>
-          <w:szCs w:val="20"/>
-        </w:rPr>
-        <w:t>Chintaluri</w:t>
-      </w:r>
-      <w:proofErr w:type="spellEnd"/>
-      <w:r>
-        <w:rPr>
-          <w:rFonts w:ascii="Century Schoolbook" w:eastAsia="Century Schoolbook" w:hAnsi="Century Schoolbook" w:cs="Century Schoolbook"/>
-          <w:sz w:val="20"/>
-          <w:szCs w:val="20"/>
-        </w:rPr>
-        <w:t xml:space="preserve">, </w:t>
+        <w:t xml:space="preserve"> Anirudh Chintaluri, </w:t>
       </w:r>
       <w:hyperlink r:id="rId1">
         <w:r>
@@ -7134,7 +7127,6 @@
   <w:style w:type="character" w:default="1" w:styleId="DefaultParagraphFont">
     <w:name w:val="Default Paragraph Font"/>
     <w:uiPriority w:val="1"/>
-    <w:semiHidden/>
     <w:unhideWhenUsed/>
   </w:style>
   <w:style w:type="table" w:default="1" w:styleId="TableNormal">
@@ -7203,6 +7195,41 @@
         <w:right w:w="100" w:type="dxa"/>
       </w:tblCellMar>
     </w:tblPr>
+  </w:style>
+  <w:style w:type="character" w:styleId="Hyperlink">
+    <w:name w:val="Hyperlink"/>
+    <w:basedOn w:val="DefaultParagraphFont"/>
+    <w:uiPriority w:val="99"/>
+    <w:unhideWhenUsed/>
+    <w:rsid w:val="00EE328F"/>
+    <w:rPr>
+      <w:color w:val="0000FF" w:themeColor="hyperlink"/>
+      <w:u w:val="single"/>
+    </w:rPr>
+  </w:style>
+  <w:style w:type="character" w:styleId="UnresolvedMention">
+    <w:name w:val="Unresolved Mention"/>
+    <w:basedOn w:val="DefaultParagraphFont"/>
+    <w:uiPriority w:val="99"/>
+    <w:semiHidden/>
+    <w:unhideWhenUsed/>
+    <w:rsid w:val="00EE328F"/>
+    <w:rPr>
+      <w:color w:val="605E5C"/>
+      <w:shd w:val="clear" w:color="auto" w:fill="E1DFDD"/>
+    </w:rPr>
+  </w:style>
+  <w:style w:type="character" w:styleId="FollowedHyperlink">
+    <w:name w:val="FollowedHyperlink"/>
+    <w:basedOn w:val="DefaultParagraphFont"/>
+    <w:uiPriority w:val="99"/>
+    <w:semiHidden/>
+    <w:unhideWhenUsed/>
+    <w:rsid w:val="00EE328F"/>
+    <w:rPr>
+      <w:color w:val="800080" w:themeColor="followedHyperlink"/>
+      <w:u w:val="single"/>
+    </w:rPr>
   </w:style>
 </w:styles>
 </file>

--- a/Deliverables/MAXGBoost Paper for TEKNOS.docx
+++ b/Deliverables/MAXGBoost Paper for TEKNOS.docx
@@ -4964,77 +4964,7 @@
             <w:szCs w:val="24"/>
             <w:highlight w:val="white"/>
           </w:rPr>
-          <w:t>https://github.com/V</w:t>
-        </w:r>
-        <w:r>
-          <w:rPr>
-            <w:rStyle w:val="Hyperlink"/>
-            <w:rFonts w:ascii="Century Schoolbook" w:eastAsia="Century Schoolbook" w:hAnsi="Century Schoolbook" w:cs="Century Schoolbook"/>
-            <w:sz w:val="24"/>
-            <w:szCs w:val="24"/>
-            <w:highlight w:val="white"/>
-          </w:rPr>
-          <w:t>i</w:t>
-        </w:r>
-        <w:r>
-          <w:rPr>
-            <w:rStyle w:val="Hyperlink"/>
-            <w:rFonts w:ascii="Century Schoolbook" w:eastAsia="Century Schoolbook" w:hAnsi="Century Schoolbook" w:cs="Century Schoolbook"/>
-            <w:sz w:val="24"/>
-            <w:szCs w:val="24"/>
-            <w:highlight w:val="white"/>
-          </w:rPr>
-          <w:t>ni-41/</w:t>
-        </w:r>
-        <w:r>
-          <w:rPr>
-            <w:rStyle w:val="Hyperlink"/>
-            <w:rFonts w:ascii="Century Schoolbook" w:eastAsia="Century Schoolbook" w:hAnsi="Century Schoolbook" w:cs="Century Schoolbook"/>
-            <w:sz w:val="24"/>
-            <w:szCs w:val="24"/>
-            <w:highlight w:val="white"/>
-          </w:rPr>
-          <w:t>M</w:t>
-        </w:r>
-        <w:r>
-          <w:rPr>
-            <w:rStyle w:val="Hyperlink"/>
-            <w:rFonts w:ascii="Century Schoolbook" w:eastAsia="Century Schoolbook" w:hAnsi="Century Schoolbook" w:cs="Century Schoolbook"/>
-            <w:sz w:val="24"/>
-            <w:szCs w:val="24"/>
-            <w:highlight w:val="white"/>
-          </w:rPr>
-          <w:t>A</w:t>
-        </w:r>
-        <w:r>
-          <w:rPr>
-            <w:rStyle w:val="Hyperlink"/>
-            <w:rFonts w:ascii="Century Schoolbook" w:eastAsia="Century Schoolbook" w:hAnsi="Century Schoolbook" w:cs="Century Schoolbook"/>
-            <w:sz w:val="24"/>
-            <w:szCs w:val="24"/>
-            <w:highlight w:val="white"/>
-          </w:rPr>
-          <w:t>XGB</w:t>
-        </w:r>
-        <w:r>
-          <w:rPr>
-            <w:rStyle w:val="Hyperlink"/>
-            <w:rFonts w:ascii="Century Schoolbook" w:eastAsia="Century Schoolbook" w:hAnsi="Century Schoolbook" w:cs="Century Schoolbook"/>
-            <w:sz w:val="24"/>
-            <w:szCs w:val="24"/>
-            <w:highlight w:val="white"/>
-          </w:rPr>
-          <w:t>o</w:t>
-        </w:r>
-        <w:r>
-          <w:rPr>
-            <w:rStyle w:val="Hyperlink"/>
-            <w:rFonts w:ascii="Century Schoolbook" w:eastAsia="Century Schoolbook" w:hAnsi="Century Schoolbook" w:cs="Century Schoolbook"/>
-            <w:sz w:val="24"/>
-            <w:szCs w:val="24"/>
-            <w:highlight w:val="white"/>
-          </w:rPr>
-          <w:t>ost</w:t>
+          <w:t>https://github.com/Vini-41/MAXGBoost</w:t>
         </w:r>
       </w:hyperlink>
       <w:r>
@@ -5087,21 +5017,33 @@
     </w:p>
     <w:p>
       <w:pPr>
+        <w:pStyle w:val="ListParagraph"/>
         <w:numPr>
           <w:ilvl w:val="0"/>
-          <w:numId w:val="2"/>
+          <w:numId w:val="4"/>
         </w:numPr>
         <w:shd w:val="clear" w:color="auto" w:fill="FFFFFF"/>
         <w:spacing w:after="240"/>
         <w:rPr>
           <w:rFonts w:ascii="Century Schoolbook" w:eastAsia="Century Schoolbook" w:hAnsi="Century Schoolbook" w:cs="Century Schoolbook"/>
+          <w:color w:val="212529"/>
+          <w:sz w:val="24"/>
+          <w:szCs w:val="24"/>
+          <w:highlight w:val="white"/>
+        </w:rPr>
+      </w:pPr>
+      <w:r>
+        <w:rPr>
+          <w:rFonts w:ascii="Century Schoolbook" w:eastAsia="Century Schoolbook" w:hAnsi="Century Schoolbook" w:cs="Century Schoolbook"/>
           <w:b/>
           <w:color w:val="212529"/>
           <w:sz w:val="24"/>
           <w:szCs w:val="24"/>
           <w:highlight w:val="white"/>
         </w:rPr>
-      </w:pPr>
+        <w:lastRenderedPageBreak/>
+        <w:t xml:space="preserve"> </w:t>
+      </w:r>
       <w:r>
         <w:rPr>
           <w:rFonts w:ascii="Century Schoolbook" w:eastAsia="Century Schoolbook" w:hAnsi="Century Schoolbook" w:cs="Century Schoolbook"/>
@@ -5111,7 +5053,6 @@
           <w:szCs w:val="24"/>
           <w:highlight w:val="white"/>
         </w:rPr>
-        <w:lastRenderedPageBreak/>
         <w:t>References</w:t>
       </w:r>
     </w:p>
@@ -6015,6 +5956,32 @@
           <w:szCs w:val="20"/>
         </w:rPr>
         <w:t>, Thomas Jefferson High School for Science and Technology, 6560 Braddock Rd, Alexandria, VA 22312</w:t>
+      </w:r>
+    </w:p>
+    <w:p>
+      <w:pPr>
+        <w:spacing w:line="240" w:lineRule="auto"/>
+        <w:rPr>
+          <w:rFonts w:ascii="Century Schoolbook" w:eastAsia="Century Schoolbook" w:hAnsi="Century Schoolbook" w:cs="Century Schoolbook"/>
+          <w:sz w:val="20"/>
+          <w:szCs w:val="20"/>
+        </w:rPr>
+      </w:pPr>
+      <w:r>
+        <w:rPr>
+          <w:rFonts w:ascii="Century Schoolbook" w:eastAsia="Century Schoolbook" w:hAnsi="Century Schoolbook" w:cs="Century Schoolbook"/>
+          <w:sz w:val="20"/>
+          <w:szCs w:val="20"/>
+        </w:rPr>
+        <w:t xml:space="preserve">*Both authors contributed </w:t>
+      </w:r>
+      <w:r>
+        <w:rPr>
+          <w:rFonts w:ascii="Century Schoolbook" w:eastAsia="Century Schoolbook" w:hAnsi="Century Schoolbook" w:cs="Century Schoolbook"/>
+          <w:sz w:val="20"/>
+          <w:szCs w:val="20"/>
+        </w:rPr>
+        <w:t>equally to this research</w:t>
       </w:r>
     </w:p>
   </w:footnote>
@@ -6145,7 +6112,7 @@
   <w:abstractNum w:abstractNumId="1" w15:restartNumberingAfterBreak="0">
     <w:nsid w:val="30444F73"/>
     <w:multiLevelType w:val="multilevel"/>
-    <w:tmpl w:val="50BA60CA"/>
+    <w:tmpl w:val="CBDC45A8"/>
     <w:lvl w:ilvl="0">
       <w:start w:val="1"/>
       <w:numFmt w:val="decimal"/>
@@ -6155,6 +6122,8 @@
         <w:ind w:left="720" w:hanging="360"/>
       </w:pPr>
       <w:rPr>
+        <w:b/>
+        <w:bCs/>
         <w:u w:val="none"/>
       </w:rPr>
     </w:lvl>
@@ -7127,6 +7096,7 @@
   <w:style w:type="character" w:default="1" w:styleId="DefaultParagraphFont">
     <w:name w:val="Default Paragraph Font"/>
     <w:uiPriority w:val="1"/>
+    <w:semiHidden/>
     <w:unhideWhenUsed/>
   </w:style>
   <w:style w:type="table" w:default="1" w:styleId="TableNormal">
@@ -7230,6 +7200,17 @@
       <w:color w:val="800080" w:themeColor="followedHyperlink"/>
       <w:u w:val="single"/>
     </w:rPr>
+  </w:style>
+  <w:style w:type="paragraph" w:styleId="ListParagraph">
+    <w:name w:val="List Paragraph"/>
+    <w:basedOn w:val="Normal"/>
+    <w:uiPriority w:val="34"/>
+    <w:qFormat/>
+    <w:rsid w:val="00657AA2"/>
+    <w:pPr>
+      <w:ind w:left="720"/>
+      <w:contextualSpacing/>
+    </w:pPr>
   </w:style>
 </w:styles>
 </file>

--- a/Deliverables/MAXGBoost Paper for TEKNOS.docx
+++ b/Deliverables/MAXGBoost Paper for TEKNOS.docx
@@ -465,27 +465,15 @@
           <w:highlight w:val="white"/>
         </w:rPr>
       </w:pPr>
-      <w:proofErr w:type="gramStart"/>
-      <w:r>
-        <w:rPr>
-          <w:rFonts w:ascii="Century Schoolbook" w:eastAsia="Century Schoolbook" w:hAnsi="Century Schoolbook" w:cs="Century Schoolbook"/>
-          <w:color w:val="212529"/>
-          <w:sz w:val="24"/>
-          <w:szCs w:val="24"/>
-          <w:highlight w:val="white"/>
-        </w:rPr>
-        <w:t>In order for</w:t>
-      </w:r>
-      <w:proofErr w:type="gramEnd"/>
-      <w:r>
-        <w:rPr>
-          <w:rFonts w:ascii="Century Schoolbook" w:eastAsia="Century Schoolbook" w:hAnsi="Century Schoolbook" w:cs="Century Schoolbook"/>
-          <w:color w:val="212529"/>
-          <w:sz w:val="24"/>
-          <w:szCs w:val="24"/>
-          <w:highlight w:val="white"/>
-        </w:rPr>
-        <w:t xml:space="preserve"> this GBDT algorithm to apply the direction of the negative of the gradient to the decision tree, it will add another decision tree scaled by a factor called the learning rate (</w:t>
+      <w:r>
+        <w:rPr>
+          <w:rFonts w:ascii="Century Schoolbook" w:eastAsia="Century Schoolbook" w:hAnsi="Century Schoolbook" w:cs="Century Schoolbook"/>
+          <w:color w:val="212529"/>
+          <w:sz w:val="24"/>
+          <w:szCs w:val="24"/>
+          <w:highlight w:val="white"/>
+        </w:rPr>
+        <w:t>In order for this GBDT algorithm to apply the direction of the negative of the gradient to the decision tree, it will add another decision tree scaled by a factor called the learning rate (</w:t>
       </w:r>
       <m:oMath>
         <m:r>
@@ -869,29 +857,7 @@
           <w:szCs w:val="24"/>
           <w:highlight w:val="white"/>
         </w:rPr>
-        <w:t xml:space="preserve"> and therefore suffered from the </w:t>
-      </w:r>
-      <w:proofErr w:type="gramStart"/>
-      <w:r>
-        <w:rPr>
-          <w:rFonts w:ascii="Century Schoolbook" w:eastAsia="Century Schoolbook" w:hAnsi="Century Schoolbook" w:cs="Century Schoolbook"/>
-          <w:color w:val="212529"/>
-          <w:sz w:val="24"/>
-          <w:szCs w:val="24"/>
-          <w:highlight w:val="white"/>
-        </w:rPr>
-        <w:t>aforementioned limitations</w:t>
-      </w:r>
-      <w:proofErr w:type="gramEnd"/>
-      <w:r>
-        <w:rPr>
-          <w:rFonts w:ascii="Century Schoolbook" w:eastAsia="Century Schoolbook" w:hAnsi="Century Schoolbook" w:cs="Century Schoolbook"/>
-          <w:color w:val="212529"/>
-          <w:sz w:val="24"/>
-          <w:szCs w:val="24"/>
-          <w:highlight w:val="white"/>
-        </w:rPr>
-        <w:t>.</w:t>
+        <w:t xml:space="preserve"> and therefore suffered from the aforementioned limitations.</w:t>
       </w:r>
     </w:p>
     <w:p>
@@ -2109,29 +2075,7 @@
           <w:szCs w:val="24"/>
           <w:highlight w:val="white"/>
         </w:rPr>
-        <w:t xml:space="preserve"> is the velocity. In our approach, we look towards an approximation heuristic that builds </w:t>
-      </w:r>
-      <w:proofErr w:type="gramStart"/>
-      <w:r>
-        <w:rPr>
-          <w:rFonts w:ascii="Century Schoolbook" w:eastAsia="Century Schoolbook" w:hAnsi="Century Schoolbook" w:cs="Century Schoolbook"/>
-          <w:color w:val="212529"/>
-          <w:sz w:val="24"/>
-          <w:szCs w:val="24"/>
-          <w:highlight w:val="white"/>
-        </w:rPr>
-        <w:t>off of</w:t>
-      </w:r>
-      <w:proofErr w:type="gramEnd"/>
-      <w:r>
-        <w:rPr>
-          <w:rFonts w:ascii="Century Schoolbook" w:eastAsia="Century Schoolbook" w:hAnsi="Century Schoolbook" w:cs="Century Schoolbook"/>
-          <w:color w:val="212529"/>
-          <w:sz w:val="24"/>
-          <w:szCs w:val="24"/>
-          <w:highlight w:val="white"/>
-        </w:rPr>
-        <w:t xml:space="preserve"> this concept, summarized in equations (4) and (5).</w:t>
+        <w:t xml:space="preserve"> is the velocity. In our approach, we look towards an approximation heuristic that builds off of this concept, summarized in equations (4) and (5).</w:t>
       </w:r>
     </w:p>
     <w:p>
@@ -2508,49 +2452,15 @@
           </m:sub>
         </m:sSub>
       </m:oMath>
-      <w:proofErr w:type="gramStart"/>
-      <w:r>
-        <w:rPr>
-          <w:rFonts w:ascii="Century Schoolbook" w:eastAsia="Century Schoolbook" w:hAnsi="Century Schoolbook" w:cs="Century Schoolbook"/>
-          <w:color w:val="212529"/>
-          <w:sz w:val="24"/>
-          <w:szCs w:val="24"/>
-          <w:highlight w:val="white"/>
-        </w:rPr>
-        <w:t xml:space="preserve">)   </w:t>
-      </w:r>
-      <w:proofErr w:type="gramEnd"/>
-      <w:r>
-        <w:rPr>
-          <w:rFonts w:ascii="Century Schoolbook" w:eastAsia="Century Schoolbook" w:hAnsi="Century Schoolbook" w:cs="Century Schoolbook"/>
-          <w:color w:val="212529"/>
-          <w:sz w:val="24"/>
-          <w:szCs w:val="24"/>
-          <w:highlight w:val="white"/>
-        </w:rPr>
-        <w:t xml:space="preserve">                                        </w:t>
-      </w:r>
-      <w:proofErr w:type="gramStart"/>
-      <w:r>
-        <w:rPr>
-          <w:rFonts w:ascii="Century Schoolbook" w:eastAsia="Century Schoolbook" w:hAnsi="Century Schoolbook" w:cs="Century Schoolbook"/>
-          <w:color w:val="212529"/>
-          <w:sz w:val="24"/>
-          <w:szCs w:val="24"/>
-          <w:highlight w:val="white"/>
-        </w:rPr>
-        <w:t xml:space="preserve">   (</w:t>
-      </w:r>
-      <w:proofErr w:type="gramEnd"/>
-      <w:r>
-        <w:rPr>
-          <w:rFonts w:ascii="Century Schoolbook" w:eastAsia="Century Schoolbook" w:hAnsi="Century Schoolbook" w:cs="Century Schoolbook"/>
-          <w:color w:val="212529"/>
-          <w:sz w:val="24"/>
-          <w:szCs w:val="24"/>
-          <w:highlight w:val="white"/>
-        </w:rPr>
-        <w:t>5)</w:t>
+      <w:r>
+        <w:rPr>
+          <w:rFonts w:ascii="Century Schoolbook" w:eastAsia="Century Schoolbook" w:hAnsi="Century Schoolbook" w:cs="Century Schoolbook"/>
+          <w:color w:val="212529"/>
+          <w:sz w:val="24"/>
+          <w:szCs w:val="24"/>
+          <w:highlight w:val="white"/>
+        </w:rPr>
+        <w:t>)                                              (5)</w:t>
       </w:r>
     </w:p>
     <w:p>
@@ -2573,29 +2483,7 @@
           <w:szCs w:val="24"/>
           <w:highlight w:val="white"/>
         </w:rPr>
-        <w:t xml:space="preserve">In this approach, instead of modifying the gradient </w:t>
-      </w:r>
-      <w:proofErr w:type="gramStart"/>
-      <w:r>
-        <w:rPr>
-          <w:rFonts w:ascii="Century Schoolbook" w:eastAsia="Century Schoolbook" w:hAnsi="Century Schoolbook" w:cs="Century Schoolbook"/>
-          <w:color w:val="212529"/>
-          <w:sz w:val="24"/>
-          <w:szCs w:val="24"/>
-          <w:highlight w:val="white"/>
-        </w:rPr>
-        <w:t>function as a whole, we</w:t>
-      </w:r>
-      <w:proofErr w:type="gramEnd"/>
-      <w:r>
-        <w:rPr>
-          <w:rFonts w:ascii="Century Schoolbook" w:eastAsia="Century Schoolbook" w:hAnsi="Century Schoolbook" w:cs="Century Schoolbook"/>
-          <w:color w:val="212529"/>
-          <w:sz w:val="24"/>
-          <w:szCs w:val="24"/>
-          <w:highlight w:val="white"/>
-        </w:rPr>
-        <w:t xml:space="preserve"> specifically look towards tuning </w:t>
+        <w:t xml:space="preserve">In this approach, instead of modifying the gradient function as a whole, we specifically look towards tuning </w:t>
       </w:r>
       <m:oMath>
         <m:r>
@@ -2895,29 +2783,7 @@
           <w:highlight w:val="white"/>
         </w:rPr>
         <w:lastRenderedPageBreak/>
-        <w:t xml:space="preserve">DT: Max depth = 4. This depth resulted in the best accuracy out of </w:t>
-      </w:r>
-      <w:proofErr w:type="gramStart"/>
-      <w:r>
-        <w:rPr>
-          <w:rFonts w:ascii="Century Schoolbook" w:eastAsia="Century Schoolbook" w:hAnsi="Century Schoolbook" w:cs="Century Schoolbook"/>
-          <w:color w:val="212529"/>
-          <w:sz w:val="24"/>
-          <w:szCs w:val="24"/>
-          <w:highlight w:val="white"/>
-        </w:rPr>
-        <w:t>all of</w:t>
-      </w:r>
-      <w:proofErr w:type="gramEnd"/>
-      <w:r>
-        <w:rPr>
-          <w:rFonts w:ascii="Century Schoolbook" w:eastAsia="Century Schoolbook" w:hAnsi="Century Schoolbook" w:cs="Century Schoolbook"/>
-          <w:color w:val="212529"/>
-          <w:sz w:val="24"/>
-          <w:szCs w:val="24"/>
-          <w:highlight w:val="white"/>
-        </w:rPr>
-        <w:t xml:space="preserve"> the possible depths.</w:t>
+        <w:t>DT: Max depth = 4. This depth resulted in the best accuracy out of all of the possible depths.</w:t>
       </w:r>
     </w:p>
     <w:p>
@@ -3268,51 +3134,7 @@
           <w:szCs w:val="24"/>
           <w:highlight w:val="white"/>
         </w:rPr>
-        <w:t xml:space="preserve">, we compared it to the </w:t>
-      </w:r>
-      <w:proofErr w:type="gramStart"/>
-      <w:r>
-        <w:rPr>
-          <w:rFonts w:ascii="Century Schoolbook" w:eastAsia="Century Schoolbook" w:hAnsi="Century Schoolbook" w:cs="Century Schoolbook"/>
-          <w:color w:val="212529"/>
-          <w:sz w:val="24"/>
-          <w:szCs w:val="24"/>
-          <w:highlight w:val="white"/>
-        </w:rPr>
-        <w:t>various different</w:t>
-      </w:r>
-      <w:proofErr w:type="gramEnd"/>
-      <w:r>
-        <w:rPr>
-          <w:rFonts w:ascii="Century Schoolbook" w:eastAsia="Century Schoolbook" w:hAnsi="Century Schoolbook" w:cs="Century Schoolbook"/>
-          <w:color w:val="212529"/>
-          <w:sz w:val="24"/>
-          <w:szCs w:val="24"/>
-          <w:highlight w:val="white"/>
-        </w:rPr>
-        <w:t xml:space="preserve"> models </w:t>
-      </w:r>
-      <w:proofErr w:type="gramStart"/>
-      <w:r>
-        <w:rPr>
-          <w:rFonts w:ascii="Century Schoolbook" w:eastAsia="Century Schoolbook" w:hAnsi="Century Schoolbook" w:cs="Century Schoolbook"/>
-          <w:color w:val="212529"/>
-          <w:sz w:val="24"/>
-          <w:szCs w:val="24"/>
-          <w:highlight w:val="white"/>
-        </w:rPr>
-        <w:t>on the basis of</w:t>
-      </w:r>
-      <w:proofErr w:type="gramEnd"/>
-      <w:r>
-        <w:rPr>
-          <w:rFonts w:ascii="Century Schoolbook" w:eastAsia="Century Schoolbook" w:hAnsi="Century Schoolbook" w:cs="Century Schoolbook"/>
-          <w:color w:val="212529"/>
-          <w:sz w:val="24"/>
-          <w:szCs w:val="24"/>
-          <w:highlight w:val="white"/>
-        </w:rPr>
-        <w:t xml:space="preserve"> four different metrics: accuracy, precision, recall, and area under the curve (AUC) across 5-fold cross-validation. The best-performing fold for each model has been taken to compare against one another.</w:t>
+        <w:t>, we compared it to the various different models on the basis of four different metrics: accuracy, precision, recall, and area under the curve (AUC) across 5-fold cross-validation. The best-performing fold for each model has been taken to compare against one another.</w:t>
       </w:r>
     </w:p>
     <w:p>
@@ -3475,6 +3297,32 @@
         <w:spacing w:after="240"/>
         <w:rPr>
           <w:rFonts w:ascii="Century Schoolbook" w:eastAsia="Century Schoolbook" w:hAnsi="Century Schoolbook" w:cs="Century Schoolbook"/>
+          <w:color w:val="212529"/>
+          <w:sz w:val="24"/>
+          <w:szCs w:val="24"/>
+          <w:highlight w:val="white"/>
+        </w:rPr>
+      </w:pPr>
+    </w:p>
+    <w:p>
+      <w:pPr>
+        <w:shd w:val="clear" w:color="auto" w:fill="FFFFFF"/>
+        <w:spacing w:after="240"/>
+        <w:rPr>
+          <w:rFonts w:ascii="Century Schoolbook" w:eastAsia="Century Schoolbook" w:hAnsi="Century Schoolbook" w:cs="Century Schoolbook"/>
+          <w:color w:val="212529"/>
+          <w:sz w:val="24"/>
+          <w:szCs w:val="24"/>
+          <w:highlight w:val="white"/>
+        </w:rPr>
+      </w:pPr>
+    </w:p>
+    <w:p>
+      <w:pPr>
+        <w:shd w:val="clear" w:color="auto" w:fill="FFFFFF"/>
+        <w:spacing w:after="240"/>
+        <w:rPr>
+          <w:rFonts w:ascii="Century Schoolbook" w:eastAsia="Century Schoolbook" w:hAnsi="Century Schoolbook" w:cs="Century Schoolbook"/>
           <w:b/>
           <w:color w:val="212529"/>
           <w:sz w:val="20"/>
@@ -3491,6 +3339,7 @@
           <w:szCs w:val="20"/>
           <w:highlight w:val="white"/>
         </w:rPr>
+        <w:lastRenderedPageBreak/>
         <w:t>Table 1. Comparison of five different machine learning models in testing accuracy, precision, recall, and AUC.</w:t>
       </w:r>
     </w:p>
@@ -3549,7 +3398,6 @@
                 <w:sz w:val="20"/>
                 <w:szCs w:val="20"/>
               </w:rPr>
-              <w:lastRenderedPageBreak/>
               <w:t>Model</w:t>
             </w:r>
           </w:p>
@@ -4590,19 +4438,6 @@
           <w:highlight w:val="white"/>
         </w:rPr>
       </w:pPr>
-    </w:p>
-    <w:p>
-      <w:pPr>
-        <w:shd w:val="clear" w:color="auto" w:fill="FFFFFF"/>
-        <w:spacing w:after="240"/>
-        <w:rPr>
-          <w:rFonts w:ascii="Century Schoolbook" w:eastAsia="Century Schoolbook" w:hAnsi="Century Schoolbook" w:cs="Century Schoolbook"/>
-          <w:color w:val="212529"/>
-          <w:sz w:val="24"/>
-          <w:szCs w:val="24"/>
-          <w:highlight w:val="white"/>
-        </w:rPr>
-      </w:pPr>
       <w:r>
         <w:rPr>
           <w:rFonts w:ascii="Century Schoolbook" w:eastAsia="Century Schoolbook" w:hAnsi="Century Schoolbook" w:cs="Century Schoolbook"/>
@@ -5973,15 +5808,7 @@
           <w:sz w:val="20"/>
           <w:szCs w:val="20"/>
         </w:rPr>
-        <w:t xml:space="preserve">*Both authors contributed </w:t>
-      </w:r>
-      <w:r>
-        <w:rPr>
-          <w:rFonts w:ascii="Century Schoolbook" w:eastAsia="Century Schoolbook" w:hAnsi="Century Schoolbook" w:cs="Century Schoolbook"/>
-          <w:sz w:val="20"/>
-          <w:szCs w:val="20"/>
-        </w:rPr>
-        <w:t>equally to this research</w:t>
+        <w:t>*Both authors contributed equally to this research</w:t>
       </w:r>
     </w:p>
   </w:footnote>

--- a/Deliverables/MAXGBoost Paper for TEKNOS.docx
+++ b/Deliverables/MAXGBoost Paper for TEKNOS.docx
@@ -84,7 +84,7 @@
           <w:sz w:val="46"/>
           <w:szCs w:val="46"/>
         </w:rPr>
-        <w:t>: A Fast Novel Heuristic Approach to Adaptive Learning Rates in Gradient Boosted Decision Trees</w:t>
+        <w:t>: A Fast Heuristic Approach to Adaptive Learning Rates in Gradient Boosted Decision Trees</w:t>
       </w:r>
     </w:p>
     <w:p>
@@ -465,15 +465,27 @@
           <w:highlight w:val="white"/>
         </w:rPr>
       </w:pPr>
-      <w:r>
-        <w:rPr>
-          <w:rFonts w:ascii="Century Schoolbook" w:eastAsia="Century Schoolbook" w:hAnsi="Century Schoolbook" w:cs="Century Schoolbook"/>
-          <w:color w:val="212529"/>
-          <w:sz w:val="24"/>
-          <w:szCs w:val="24"/>
-          <w:highlight w:val="white"/>
-        </w:rPr>
-        <w:t>In order for this GBDT algorithm to apply the direction of the negative of the gradient to the decision tree, it will add another decision tree scaled by a factor called the learning rate (</w:t>
+      <w:proofErr w:type="gramStart"/>
+      <w:r>
+        <w:rPr>
+          <w:rFonts w:ascii="Century Schoolbook" w:eastAsia="Century Schoolbook" w:hAnsi="Century Schoolbook" w:cs="Century Schoolbook"/>
+          <w:color w:val="212529"/>
+          <w:sz w:val="24"/>
+          <w:szCs w:val="24"/>
+          <w:highlight w:val="white"/>
+        </w:rPr>
+        <w:t>In order for</w:t>
+      </w:r>
+      <w:proofErr w:type="gramEnd"/>
+      <w:r>
+        <w:rPr>
+          <w:rFonts w:ascii="Century Schoolbook" w:eastAsia="Century Schoolbook" w:hAnsi="Century Schoolbook" w:cs="Century Schoolbook"/>
+          <w:color w:val="212529"/>
+          <w:sz w:val="24"/>
+          <w:szCs w:val="24"/>
+          <w:highlight w:val="white"/>
+        </w:rPr>
+        <w:t xml:space="preserve"> this GBDT algorithm to apply the direction of the negative of the gradient to the decision tree, it will add another decision tree scaled by a factor called the learning rate (</w:t>
       </w:r>
       <m:oMath>
         <m:r>
@@ -857,7 +869,29 @@
           <w:szCs w:val="24"/>
           <w:highlight w:val="white"/>
         </w:rPr>
-        <w:t xml:space="preserve"> and therefore suffered from the aforementioned limitations.</w:t>
+        <w:t xml:space="preserve"> and therefore suffered from the </w:t>
+      </w:r>
+      <w:proofErr w:type="gramStart"/>
+      <w:r>
+        <w:rPr>
+          <w:rFonts w:ascii="Century Schoolbook" w:eastAsia="Century Schoolbook" w:hAnsi="Century Schoolbook" w:cs="Century Schoolbook"/>
+          <w:color w:val="212529"/>
+          <w:sz w:val="24"/>
+          <w:szCs w:val="24"/>
+          <w:highlight w:val="white"/>
+        </w:rPr>
+        <w:t>aforementioned limitations</w:t>
+      </w:r>
+      <w:proofErr w:type="gramEnd"/>
+      <w:r>
+        <w:rPr>
+          <w:rFonts w:ascii="Century Schoolbook" w:eastAsia="Century Schoolbook" w:hAnsi="Century Schoolbook" w:cs="Century Schoolbook"/>
+          <w:color w:val="212529"/>
+          <w:sz w:val="24"/>
+          <w:szCs w:val="24"/>
+          <w:highlight w:val="white"/>
+        </w:rPr>
+        <w:t>.</w:t>
       </w:r>
     </w:p>
     <w:p>
@@ -2075,7 +2109,29 @@
           <w:szCs w:val="24"/>
           <w:highlight w:val="white"/>
         </w:rPr>
-        <w:t xml:space="preserve"> is the velocity. In our approach, we look towards an approximation heuristic that builds off of this concept, summarized in equations (4) and (5).</w:t>
+        <w:t xml:space="preserve"> is the velocity. In our approach, we look towards an approximation heuristic that builds </w:t>
+      </w:r>
+      <w:proofErr w:type="gramStart"/>
+      <w:r>
+        <w:rPr>
+          <w:rFonts w:ascii="Century Schoolbook" w:eastAsia="Century Schoolbook" w:hAnsi="Century Schoolbook" w:cs="Century Schoolbook"/>
+          <w:color w:val="212529"/>
+          <w:sz w:val="24"/>
+          <w:szCs w:val="24"/>
+          <w:highlight w:val="white"/>
+        </w:rPr>
+        <w:t>off of</w:t>
+      </w:r>
+      <w:proofErr w:type="gramEnd"/>
+      <w:r>
+        <w:rPr>
+          <w:rFonts w:ascii="Century Schoolbook" w:eastAsia="Century Schoolbook" w:hAnsi="Century Schoolbook" w:cs="Century Schoolbook"/>
+          <w:color w:val="212529"/>
+          <w:sz w:val="24"/>
+          <w:szCs w:val="24"/>
+          <w:highlight w:val="white"/>
+        </w:rPr>
+        <w:t xml:space="preserve"> this concept, summarized in equations (4) and (5).</w:t>
       </w:r>
     </w:p>
     <w:p>
@@ -2452,15 +2508,49 @@
           </m:sub>
         </m:sSub>
       </m:oMath>
-      <w:r>
-        <w:rPr>
-          <w:rFonts w:ascii="Century Schoolbook" w:eastAsia="Century Schoolbook" w:hAnsi="Century Schoolbook" w:cs="Century Schoolbook"/>
-          <w:color w:val="212529"/>
-          <w:sz w:val="24"/>
-          <w:szCs w:val="24"/>
-          <w:highlight w:val="white"/>
-        </w:rPr>
-        <w:t>)                                              (5)</w:t>
+      <w:proofErr w:type="gramStart"/>
+      <w:r>
+        <w:rPr>
+          <w:rFonts w:ascii="Century Schoolbook" w:eastAsia="Century Schoolbook" w:hAnsi="Century Schoolbook" w:cs="Century Schoolbook"/>
+          <w:color w:val="212529"/>
+          <w:sz w:val="24"/>
+          <w:szCs w:val="24"/>
+          <w:highlight w:val="white"/>
+        </w:rPr>
+        <w:t xml:space="preserve">)   </w:t>
+      </w:r>
+      <w:proofErr w:type="gramEnd"/>
+      <w:r>
+        <w:rPr>
+          <w:rFonts w:ascii="Century Schoolbook" w:eastAsia="Century Schoolbook" w:hAnsi="Century Schoolbook" w:cs="Century Schoolbook"/>
+          <w:color w:val="212529"/>
+          <w:sz w:val="24"/>
+          <w:szCs w:val="24"/>
+          <w:highlight w:val="white"/>
+        </w:rPr>
+        <w:t xml:space="preserve">                                        </w:t>
+      </w:r>
+      <w:proofErr w:type="gramStart"/>
+      <w:r>
+        <w:rPr>
+          <w:rFonts w:ascii="Century Schoolbook" w:eastAsia="Century Schoolbook" w:hAnsi="Century Schoolbook" w:cs="Century Schoolbook"/>
+          <w:color w:val="212529"/>
+          <w:sz w:val="24"/>
+          <w:szCs w:val="24"/>
+          <w:highlight w:val="white"/>
+        </w:rPr>
+        <w:t xml:space="preserve">   (</w:t>
+      </w:r>
+      <w:proofErr w:type="gramEnd"/>
+      <w:r>
+        <w:rPr>
+          <w:rFonts w:ascii="Century Schoolbook" w:eastAsia="Century Schoolbook" w:hAnsi="Century Schoolbook" w:cs="Century Schoolbook"/>
+          <w:color w:val="212529"/>
+          <w:sz w:val="24"/>
+          <w:szCs w:val="24"/>
+          <w:highlight w:val="white"/>
+        </w:rPr>
+        <w:t>5)</w:t>
       </w:r>
     </w:p>
     <w:p>
@@ -2483,7 +2573,29 @@
           <w:szCs w:val="24"/>
           <w:highlight w:val="white"/>
         </w:rPr>
-        <w:t xml:space="preserve">In this approach, instead of modifying the gradient function as a whole, we specifically look towards tuning </w:t>
+        <w:t xml:space="preserve">In this approach, instead of modifying the gradient </w:t>
+      </w:r>
+      <w:proofErr w:type="gramStart"/>
+      <w:r>
+        <w:rPr>
+          <w:rFonts w:ascii="Century Schoolbook" w:eastAsia="Century Schoolbook" w:hAnsi="Century Schoolbook" w:cs="Century Schoolbook"/>
+          <w:color w:val="212529"/>
+          <w:sz w:val="24"/>
+          <w:szCs w:val="24"/>
+          <w:highlight w:val="white"/>
+        </w:rPr>
+        <w:t>function as a whole, we</w:t>
+      </w:r>
+      <w:proofErr w:type="gramEnd"/>
+      <w:r>
+        <w:rPr>
+          <w:rFonts w:ascii="Century Schoolbook" w:eastAsia="Century Schoolbook" w:hAnsi="Century Schoolbook" w:cs="Century Schoolbook"/>
+          <w:color w:val="212529"/>
+          <w:sz w:val="24"/>
+          <w:szCs w:val="24"/>
+          <w:highlight w:val="white"/>
+        </w:rPr>
+        <w:t xml:space="preserve"> specifically look towards tuning </w:t>
       </w:r>
       <m:oMath>
         <m:r>
@@ -2783,7 +2895,29 @@
           <w:highlight w:val="white"/>
         </w:rPr>
         <w:lastRenderedPageBreak/>
-        <w:t>DT: Max depth = 4. This depth resulted in the best accuracy out of all of the possible depths.</w:t>
+        <w:t xml:space="preserve">DT: Max depth = 4. This depth resulted in the best accuracy out of </w:t>
+      </w:r>
+      <w:proofErr w:type="gramStart"/>
+      <w:r>
+        <w:rPr>
+          <w:rFonts w:ascii="Century Schoolbook" w:eastAsia="Century Schoolbook" w:hAnsi="Century Schoolbook" w:cs="Century Schoolbook"/>
+          <w:color w:val="212529"/>
+          <w:sz w:val="24"/>
+          <w:szCs w:val="24"/>
+          <w:highlight w:val="white"/>
+        </w:rPr>
+        <w:t>all of</w:t>
+      </w:r>
+      <w:proofErr w:type="gramEnd"/>
+      <w:r>
+        <w:rPr>
+          <w:rFonts w:ascii="Century Schoolbook" w:eastAsia="Century Schoolbook" w:hAnsi="Century Schoolbook" w:cs="Century Schoolbook"/>
+          <w:color w:val="212529"/>
+          <w:sz w:val="24"/>
+          <w:szCs w:val="24"/>
+          <w:highlight w:val="white"/>
+        </w:rPr>
+        <w:t xml:space="preserve"> the possible depths.</w:t>
       </w:r>
     </w:p>
     <w:p>
@@ -3134,7 +3268,51 @@
           <w:szCs w:val="24"/>
           <w:highlight w:val="white"/>
         </w:rPr>
-        <w:t>, we compared it to the various different models on the basis of four different metrics: accuracy, precision, recall, and area under the curve (AUC) across 5-fold cross-validation. The best-performing fold for each model has been taken to compare against one another.</w:t>
+        <w:t xml:space="preserve">, we compared it to the </w:t>
+      </w:r>
+      <w:proofErr w:type="gramStart"/>
+      <w:r>
+        <w:rPr>
+          <w:rFonts w:ascii="Century Schoolbook" w:eastAsia="Century Schoolbook" w:hAnsi="Century Schoolbook" w:cs="Century Schoolbook"/>
+          <w:color w:val="212529"/>
+          <w:sz w:val="24"/>
+          <w:szCs w:val="24"/>
+          <w:highlight w:val="white"/>
+        </w:rPr>
+        <w:t>various different</w:t>
+      </w:r>
+      <w:proofErr w:type="gramEnd"/>
+      <w:r>
+        <w:rPr>
+          <w:rFonts w:ascii="Century Schoolbook" w:eastAsia="Century Schoolbook" w:hAnsi="Century Schoolbook" w:cs="Century Schoolbook"/>
+          <w:color w:val="212529"/>
+          <w:sz w:val="24"/>
+          <w:szCs w:val="24"/>
+          <w:highlight w:val="white"/>
+        </w:rPr>
+        <w:t xml:space="preserve"> models </w:t>
+      </w:r>
+      <w:proofErr w:type="gramStart"/>
+      <w:r>
+        <w:rPr>
+          <w:rFonts w:ascii="Century Schoolbook" w:eastAsia="Century Schoolbook" w:hAnsi="Century Schoolbook" w:cs="Century Schoolbook"/>
+          <w:color w:val="212529"/>
+          <w:sz w:val="24"/>
+          <w:szCs w:val="24"/>
+          <w:highlight w:val="white"/>
+        </w:rPr>
+        <w:t>on the basis of</w:t>
+      </w:r>
+      <w:proofErr w:type="gramEnd"/>
+      <w:r>
+        <w:rPr>
+          <w:rFonts w:ascii="Century Schoolbook" w:eastAsia="Century Schoolbook" w:hAnsi="Century Schoolbook" w:cs="Century Schoolbook"/>
+          <w:color w:val="212529"/>
+          <w:sz w:val="24"/>
+          <w:szCs w:val="24"/>
+          <w:highlight w:val="white"/>
+        </w:rPr>
+        <w:t xml:space="preserve"> four different metrics: accuracy, precision, recall, and area under the curve (AUC) across 5-fold cross-validation. The best-performing fold for each model has been taken to compare against one another.</w:t>
       </w:r>
     </w:p>
     <w:p>
